--- a/11-2-2023 Basic IOS Navigation.docx
+++ b/11-2-2023 Basic IOS Navigation.docx
@@ -251,7 +251,6 @@
           <w:szCs w:val="24"/>
         </w:rPr>
       </w:pPr>
-      <w:proofErr w:type="spellStart"/>
       <w:r>
         <w:rPr>
           <w:rFonts w:ascii="Times New Roman" w:hAnsi="Times New Roman" w:cs="Times New Roman"/>
@@ -260,7 +259,6 @@
         </w:rPr>
         <w:t>Ctrl+Z</w:t>
       </w:r>
-      <w:proofErr w:type="spellEnd"/>
     </w:p>
     <w:p>
       <w:pPr>
@@ -298,18 +296,8 @@
           <w:sz w:val="24"/>
           <w:szCs w:val="24"/>
         </w:rPr>
-        <w:t xml:space="preserve">Configure “description this is the interface that connects to the core1 </w:t>
-      </w:r>
-      <w:proofErr w:type="gramStart"/>
-      <w:r>
-        <w:rPr>
-          <w:rFonts w:ascii="Times New Roman" w:hAnsi="Times New Roman" w:cs="Times New Roman"/>
-          <w:sz w:val="24"/>
-          <w:szCs w:val="24"/>
-        </w:rPr>
-        <w:t>switch”</w:t>
-      </w:r>
-      <w:proofErr w:type="gramEnd"/>
+        <w:t>Configure “description this is the interface that connects to the core1 switch”</w:t>
+      </w:r>
     </w:p>
     <w:p>
       <w:pPr>
@@ -330,36 +318,8 @@
           <w:sz w:val="24"/>
           <w:szCs w:val="24"/>
         </w:rPr>
-        <w:t xml:space="preserve">Practice with </w:t>
-      </w:r>
-      <w:proofErr w:type="spellStart"/>
-      <w:r>
-        <w:rPr>
-          <w:rFonts w:ascii="Times New Roman" w:hAnsi="Times New Roman" w:cs="Times New Roman"/>
-          <w:sz w:val="24"/>
-          <w:szCs w:val="24"/>
-        </w:rPr>
-        <w:t>Ctrl+A</w:t>
-      </w:r>
-      <w:proofErr w:type="spellEnd"/>
-      <w:r>
-        <w:rPr>
-          <w:rFonts w:ascii="Times New Roman" w:hAnsi="Times New Roman" w:cs="Times New Roman"/>
-          <w:sz w:val="24"/>
-          <w:szCs w:val="24"/>
-        </w:rPr>
-        <w:t xml:space="preserve"> and </w:t>
-      </w:r>
-      <w:proofErr w:type="spellStart"/>
-      <w:r>
-        <w:rPr>
-          <w:rFonts w:ascii="Times New Roman" w:hAnsi="Times New Roman" w:cs="Times New Roman"/>
-          <w:sz w:val="24"/>
-          <w:szCs w:val="24"/>
-        </w:rPr>
-        <w:t>Ctrl+E</w:t>
-      </w:r>
-      <w:proofErr w:type="spellEnd"/>
+        <w:t>Practice with Ctrl+A and Ctrl+E</w:t>
+      </w:r>
     </w:p>
     <w:p>
       <w:pPr>
@@ -374,23 +334,13 @@
           <w:szCs w:val="24"/>
         </w:rPr>
       </w:pPr>
-      <w:proofErr w:type="spellStart"/>
-      <w:r>
-        <w:rPr>
-          <w:rFonts w:ascii="Times New Roman" w:hAnsi="Times New Roman" w:cs="Times New Roman"/>
-          <w:sz w:val="24"/>
-          <w:szCs w:val="24"/>
-        </w:rPr>
-        <w:t>Ctrl+A</w:t>
-      </w:r>
-      <w:proofErr w:type="spellEnd"/>
-      <w:r>
-        <w:rPr>
-          <w:rFonts w:ascii="Times New Roman" w:hAnsi="Times New Roman" w:cs="Times New Roman"/>
-          <w:sz w:val="24"/>
-          <w:szCs w:val="24"/>
-        </w:rPr>
-        <w:t xml:space="preserve"> | moves cursor to the beginning of the line.</w:t>
+      <w:r>
+        <w:rPr>
+          <w:rFonts w:ascii="Times New Roman" w:hAnsi="Times New Roman" w:cs="Times New Roman"/>
+          <w:sz w:val="24"/>
+          <w:szCs w:val="24"/>
+        </w:rPr>
+        <w:t>Ctrl+A | moves cursor to the beginning of the line.</w:t>
       </w:r>
     </w:p>
     <w:p>
@@ -543,39 +493,7 @@
           <w:sz w:val="24"/>
           <w:szCs w:val="24"/>
         </w:rPr>
-        <w:t xml:space="preserve">Which of the </w:t>
-      </w:r>
-      <w:proofErr w:type="gramStart"/>
-      <w:r>
-        <w:rPr>
-          <w:sz w:val="24"/>
-          <w:szCs w:val="24"/>
-        </w:rPr>
-        <w:t>follow</w:t>
-      </w:r>
-      <w:proofErr w:type="gramEnd"/>
-      <w:r>
-        <w:rPr>
-          <w:sz w:val="24"/>
-          <w:szCs w:val="24"/>
-        </w:rPr>
-        <w:t xml:space="preserve"> is the benefit of configuring synchronous logging </w:t>
-      </w:r>
-      <w:proofErr w:type="gramStart"/>
-      <w:r>
-        <w:rPr>
-          <w:sz w:val="24"/>
-          <w:szCs w:val="24"/>
-        </w:rPr>
-        <w:t>on line</w:t>
-      </w:r>
-      <w:proofErr w:type="gramEnd"/>
-      <w:r>
-        <w:rPr>
-          <w:sz w:val="24"/>
-          <w:szCs w:val="24"/>
-        </w:rPr>
-        <w:t xml:space="preserve"> console 0?</w:t>
+        <w:t>Which of the follow is the benefit of configuring synchronous logging on line console 0?</w:t>
       </w:r>
     </w:p>
     <w:p>
@@ -595,17 +513,8 @@
           <w:sz w:val="24"/>
           <w:szCs w:val="24"/>
         </w:rPr>
-        <w:t xml:space="preserve">Current line in the terminal window is automatically </w:t>
-      </w:r>
-      <w:proofErr w:type="gramStart"/>
-      <w:r>
-        <w:rPr>
-          <w:sz w:val="24"/>
-          <w:szCs w:val="24"/>
-        </w:rPr>
-        <w:t>refreshed</w:t>
-      </w:r>
-      <w:proofErr w:type="gramEnd"/>
+        <w:t>Current line in the terminal window is automatically refreshed</w:t>
+      </w:r>
     </w:p>
     <w:p>
       <w:pPr>
@@ -674,23 +583,7 @@
           <w:sz w:val="24"/>
           <w:szCs w:val="24"/>
         </w:rPr>
-        <w:t xml:space="preserve">Banner </w:t>
-      </w:r>
-      <w:proofErr w:type="spellStart"/>
-      <w:r>
-        <w:rPr>
-          <w:sz w:val="24"/>
-          <w:szCs w:val="24"/>
-        </w:rPr>
-        <w:t>motd</w:t>
-      </w:r>
-      <w:proofErr w:type="spellEnd"/>
-      <w:r>
-        <w:rPr>
-          <w:sz w:val="24"/>
-          <w:szCs w:val="24"/>
-        </w:rPr>
-        <w:t xml:space="preserve"> line</w:t>
+        <w:t>Banner motd line</w:t>
       </w:r>
     </w:p>
     <w:p>
@@ -710,39 +603,7 @@
           <w:sz w:val="24"/>
           <w:szCs w:val="24"/>
         </w:rPr>
-        <w:t xml:space="preserve">Hello secure </w:t>
-      </w:r>
-      <w:proofErr w:type="gramStart"/>
-      <w:r>
-        <w:rPr>
-          <w:sz w:val="24"/>
-          <w:szCs w:val="24"/>
-        </w:rPr>
-        <w:t>message</w:t>
-      </w:r>
-      <w:proofErr w:type="gramEnd"/>
-      <w:r>
-        <w:rPr>
-          <w:sz w:val="24"/>
-          <w:szCs w:val="24"/>
-        </w:rPr>
-        <w:t xml:space="preserve"> </w:t>
-      </w:r>
-      <w:proofErr w:type="gramStart"/>
-      <w:r>
-        <w:rPr>
-          <w:sz w:val="24"/>
-          <w:szCs w:val="24"/>
-        </w:rPr>
-        <w:t>have</w:t>
-      </w:r>
-      <w:proofErr w:type="gramEnd"/>
-      <w:r>
-        <w:rPr>
-          <w:sz w:val="24"/>
-          <w:szCs w:val="24"/>
-        </w:rPr>
-        <w:t xml:space="preserve"> a great day.</w:t>
+        <w:t>Hello secure message have a great day.</w:t>
       </w:r>
     </w:p>
     <w:p>
@@ -777,33 +638,8 @@
           <w:sz w:val="24"/>
           <w:szCs w:val="24"/>
         </w:rPr>
-        <w:t xml:space="preserve">What layer is the interface </w:t>
-      </w:r>
-      <w:proofErr w:type="spellStart"/>
-      <w:r>
-        <w:rPr>
-          <w:sz w:val="24"/>
-          <w:szCs w:val="24"/>
-        </w:rPr>
-        <w:t>vlan</w:t>
-      </w:r>
-      <w:proofErr w:type="spellEnd"/>
-      <w:r>
-        <w:rPr>
-          <w:sz w:val="24"/>
-          <w:szCs w:val="24"/>
-        </w:rPr>
-        <w:t xml:space="preserve"> </w:t>
-      </w:r>
-      <w:proofErr w:type="gramStart"/>
-      <w:r>
-        <w:rPr>
-          <w:sz w:val="24"/>
-          <w:szCs w:val="24"/>
-        </w:rPr>
-        <w:t>1</w:t>
-      </w:r>
-      <w:proofErr w:type="gramEnd"/>
+        <w:t>What layer is the interface vlan 1</w:t>
+      </w:r>
     </w:p>
     <w:p>
       <w:pPr>
@@ -822,23 +658,7 @@
           <w:sz w:val="24"/>
           <w:szCs w:val="24"/>
         </w:rPr>
-        <w:t xml:space="preserve">Layer 3 because it has the routing ability with an </w:t>
-      </w:r>
-      <w:proofErr w:type="spellStart"/>
-      <w:r>
-        <w:rPr>
-          <w:sz w:val="24"/>
-          <w:szCs w:val="24"/>
-        </w:rPr>
-        <w:t>ip</w:t>
-      </w:r>
-      <w:proofErr w:type="spellEnd"/>
-      <w:r>
-        <w:rPr>
-          <w:sz w:val="24"/>
-          <w:szCs w:val="24"/>
-        </w:rPr>
-        <w:t xml:space="preserve"> address. </w:t>
+        <w:t xml:space="preserve">Layer 3 because it has the routing ability with an ip address. </w:t>
       </w:r>
     </w:p>
     <w:p>
@@ -874,23 +694,7 @@
           <w:sz w:val="24"/>
           <w:szCs w:val="24"/>
         </w:rPr>
-        <w:t xml:space="preserve">No </w:t>
-      </w:r>
-      <w:proofErr w:type="spellStart"/>
-      <w:r>
-        <w:rPr>
-          <w:sz w:val="24"/>
-          <w:szCs w:val="24"/>
-        </w:rPr>
-        <w:t>ip</w:t>
-      </w:r>
-      <w:proofErr w:type="spellEnd"/>
-      <w:r>
-        <w:rPr>
-          <w:sz w:val="24"/>
-          <w:szCs w:val="24"/>
-        </w:rPr>
-        <w:t xml:space="preserve"> address and shutdown</w:t>
+        <w:t>No ip address and shutdown</w:t>
       </w:r>
     </w:p>
     <w:p>
@@ -909,65 +713,22 @@
           <w:sz w:val="24"/>
           <w:szCs w:val="24"/>
         </w:rPr>
-        <w:t xml:space="preserve">Configure DNS and router </w:t>
-      </w:r>
-      <w:proofErr w:type="gramStart"/>
-      <w:r>
-        <w:rPr>
-          <w:b/>
-          <w:bCs/>
-          <w:sz w:val="24"/>
-          <w:szCs w:val="24"/>
-        </w:rPr>
-        <w:t>interfaces</w:t>
-      </w:r>
-      <w:proofErr w:type="gramEnd"/>
-    </w:p>
-    <w:p>
-      <w:pPr>
-        <w:rPr>
-          <w:sz w:val="24"/>
-          <w:szCs w:val="24"/>
-        </w:rPr>
-      </w:pPr>
-      <w:r>
-        <w:rPr>
-          <w:sz w:val="24"/>
-          <w:szCs w:val="24"/>
-        </w:rPr>
-        <w:t xml:space="preserve">Routers with only </w:t>
-      </w:r>
-      <w:proofErr w:type="spellStart"/>
-      <w:r>
-        <w:rPr>
-          <w:sz w:val="24"/>
-          <w:szCs w:val="24"/>
-        </w:rPr>
-        <w:t>ip</w:t>
-      </w:r>
-      <w:proofErr w:type="spellEnd"/>
-      <w:r>
-        <w:rPr>
-          <w:sz w:val="24"/>
-          <w:szCs w:val="24"/>
-        </w:rPr>
-        <w:t xml:space="preserve"> configuration can not speak to other routers. It </w:t>
-      </w:r>
-      <w:proofErr w:type="gramStart"/>
-      <w:r>
-        <w:rPr>
-          <w:sz w:val="24"/>
-          <w:szCs w:val="24"/>
-        </w:rPr>
-        <w:t>has to</w:t>
-      </w:r>
-      <w:proofErr w:type="gramEnd"/>
-      <w:r>
-        <w:rPr>
-          <w:sz w:val="24"/>
-          <w:szCs w:val="24"/>
-        </w:rPr>
-        <w:t xml:space="preserve"> have other ways of communication. </w:t>
+        <w:t>Configure DNS and router interfaces</w:t>
+      </w:r>
+    </w:p>
+    <w:p>
+      <w:pPr>
+        <w:rPr>
+          <w:sz w:val="24"/>
+          <w:szCs w:val="24"/>
+        </w:rPr>
+      </w:pPr>
+      <w:r>
+        <w:rPr>
+          <w:sz w:val="24"/>
+          <w:szCs w:val="24"/>
+        </w:rPr>
+        <w:t xml:space="preserve">Routers with only ip configuration can not speak to other routers. It has to have other ways of communication. </w:t>
       </w:r>
     </w:p>
     <w:p>
@@ -1002,17 +763,8 @@
           <w:sz w:val="24"/>
           <w:szCs w:val="24"/>
         </w:rPr>
-        <w:t xml:space="preserve">The delimiting character is </w:t>
-      </w:r>
-      <w:proofErr w:type="gramStart"/>
-      <w:r>
-        <w:rPr>
-          <w:sz w:val="24"/>
-          <w:szCs w:val="24"/>
-        </w:rPr>
-        <w:t>repeated</w:t>
-      </w:r>
-      <w:proofErr w:type="gramEnd"/>
+        <w:t>The delimiting character is repeated</w:t>
+      </w:r>
     </w:p>
     <w:p>
       <w:pPr>
@@ -1031,23 +783,7 @@
           <w:sz w:val="24"/>
           <w:szCs w:val="24"/>
         </w:rPr>
-        <w:t xml:space="preserve">Banner </w:t>
-      </w:r>
-      <w:proofErr w:type="spellStart"/>
-      <w:r>
-        <w:rPr>
-          <w:sz w:val="24"/>
-          <w:szCs w:val="24"/>
-        </w:rPr>
-        <w:t>motd</w:t>
-      </w:r>
-      <w:proofErr w:type="spellEnd"/>
-      <w:r>
-        <w:rPr>
-          <w:sz w:val="24"/>
-          <w:szCs w:val="24"/>
-        </w:rPr>
-        <w:t xml:space="preserve"> %</w:t>
+        <w:t>Banner motd %</w:t>
       </w:r>
     </w:p>
     <w:p>
@@ -1079,6 +815,12 @@
       </w:pPr>
     </w:p>
     <w:sectPr>
+      <w:headerReference w:type="even" r:id="rId7"/>
+      <w:headerReference w:type="default" r:id="rId8"/>
+      <w:footerReference w:type="even" r:id="rId9"/>
+      <w:footerReference w:type="default" r:id="rId10"/>
+      <w:headerReference w:type="first" r:id="rId11"/>
+      <w:footerReference w:type="first" r:id="rId12"/>
       <w:pgSz w:w="12240" w:h="15840"/>
       <w:pgMar w:top="1440" w:right="1440" w:bottom="1440" w:left="1440" w:header="720" w:footer="720" w:gutter="0"/>
       <w:cols w:space="720"/>
@@ -1086,6 +828,158 @@
     </w:sectPr>
   </w:body>
 </w:document>
+</file>
+
+<file path=word/endnotes.xml><?xml version="1.0" encoding="utf-8"?>
+<w:endnotes xmlns:wpc="http://schemas.microsoft.com/office/word/2010/wordprocessingCanvas" xmlns:cx="http://schemas.microsoft.com/office/drawing/2014/chartex" xmlns:cx1="http://schemas.microsoft.com/office/drawing/2015/9/8/chartex" xmlns:cx2="http://schemas.microsoft.com/office/drawing/2015/10/21/chartex" xmlns:cx3="http://schemas.microsoft.com/office/drawing/2016/5/9/chartex" xmlns:cx4="http://schemas.microsoft.com/office/drawing/2016/5/10/chartex" xmlns:cx5="http://schemas.microsoft.com/office/drawing/2016/5/11/chartex" xmlns:cx6="http://schemas.microsoft.com/office/drawing/2016/5/12/chartex" xmlns:cx7="http://schemas.microsoft.com/office/drawing/2016/5/13/chartex" xmlns:cx8="http://schemas.microsoft.com/office/drawing/2016/5/14/chartex" xmlns:mc="http://schemas.openxmlformats.org/markup-compatibility/2006" xmlns:aink="http://schemas.microsoft.com/office/drawing/2016/ink" xmlns:am3d="http://schemas.microsoft.com/office/drawing/2017/model3d" xmlns:o="urn:schemas-microsoft-com:office:office" xmlns:oel="http://schemas.microsoft.com/office/2019/extlst" xmlns:r="http://schemas.openxmlformats.org/officeDocument/2006/relationships" xmlns:m="http://schemas.openxmlformats.org/officeDocument/2006/math" xmlns:v="urn:schemas-microsoft-com:vml" xmlns:wp14="http://schemas.microsoft.com/office/word/2010/wordprocessingDrawing" xmlns:wp="http://schemas.openxmlformats.org/drawingml/2006/wordprocessingDrawing" xmlns:w10="urn:schemas-microsoft-com:office:word" xmlns:w="http://schemas.openxmlformats.org/wordprocessingml/2006/main" xmlns:w14="http://schemas.microsoft.com/office/word/2010/wordml" xmlns:w15="http://schemas.microsoft.com/office/word/2012/wordml" xmlns:w16cex="http://schemas.microsoft.com/office/word/2018/wordml/cex" xmlns:w16cid="http://schemas.microsoft.com/office/word/2016/wordml/cid" xmlns:w16="http://schemas.microsoft.com/office/word/2018/wordml" xmlns:w16sdtdh="http://schemas.microsoft.com/office/word/2020/wordml/sdtdatahash" xmlns:w16se="http://schemas.microsoft.com/office/word/2015/wordml/symex" xmlns:wpg="http://schemas.microsoft.com/office/word/2010/wordprocessingGroup" xmlns:wpi="http://schemas.microsoft.com/office/word/2010/wordprocessingInk" xmlns:wne="http://schemas.microsoft.com/office/word/2006/wordml" xmlns:wps="http://schemas.microsoft.com/office/word/2010/wordprocessingShape" mc:Ignorable="w14 w15 w16se w16cid w16 w16cex w16sdtdh wp14">
+  <w:endnote w:type="separator" w:id="-1">
+    <w:p>
+      <w:pPr>
+        <w:spacing w:after="0" w:line="240" w:lineRule="auto"/>
+      </w:pPr>
+      <w:r>
+        <w:separator/>
+      </w:r>
+    </w:p>
+  </w:endnote>
+  <w:endnote w:type="continuationSeparator" w:id="0">
+    <w:p>
+      <w:pPr>
+        <w:spacing w:after="0" w:line="240" w:lineRule="auto"/>
+      </w:pPr>
+      <w:r>
+        <w:continuationSeparator/>
+      </w:r>
+    </w:p>
+  </w:endnote>
+</w:endnotes>
+</file>
+
+<file path=word/footer1.xml><?xml version="1.0" encoding="utf-8"?>
+<w:ftr xmlns:wpc="http://schemas.microsoft.com/office/word/2010/wordprocessingCanvas" xmlns:cx="http://schemas.microsoft.com/office/drawing/2014/chartex" xmlns:cx1="http://schemas.microsoft.com/office/drawing/2015/9/8/chartex" xmlns:cx2="http://schemas.microsoft.com/office/drawing/2015/10/21/chartex" xmlns:cx3="http://schemas.microsoft.com/office/drawing/2016/5/9/chartex" xmlns:cx4="http://schemas.microsoft.com/office/drawing/2016/5/10/chartex" xmlns:cx5="http://schemas.microsoft.com/office/drawing/2016/5/11/chartex" xmlns:cx6="http://schemas.microsoft.com/office/drawing/2016/5/12/chartex" xmlns:cx7="http://schemas.microsoft.com/office/drawing/2016/5/13/chartex" xmlns:cx8="http://schemas.microsoft.com/office/drawing/2016/5/14/chartex" xmlns:mc="http://schemas.openxmlformats.org/markup-compatibility/2006" xmlns:aink="http://schemas.microsoft.com/office/drawing/2016/ink" xmlns:am3d="http://schemas.microsoft.com/office/drawing/2017/model3d" xmlns:o="urn:schemas-microsoft-com:office:office" xmlns:oel="http://schemas.microsoft.com/office/2019/extlst" xmlns:r="http://schemas.openxmlformats.org/officeDocument/2006/relationships" xmlns:m="http://schemas.openxmlformats.org/officeDocument/2006/math" xmlns:v="urn:schemas-microsoft-com:vml" xmlns:wp14="http://schemas.microsoft.com/office/word/2010/wordprocessingDrawing" xmlns:wp="http://schemas.openxmlformats.org/drawingml/2006/wordprocessingDrawing" xmlns:w10="urn:schemas-microsoft-com:office:word" xmlns:w="http://schemas.openxmlformats.org/wordprocessingml/2006/main" xmlns:w14="http://schemas.microsoft.com/office/word/2010/wordml" xmlns:w15="http://schemas.microsoft.com/office/word/2012/wordml" xmlns:w16cex="http://schemas.microsoft.com/office/word/2018/wordml/cex" xmlns:w16cid="http://schemas.microsoft.com/office/word/2016/wordml/cid" xmlns:w16="http://schemas.microsoft.com/office/word/2018/wordml" xmlns:w16sdtdh="http://schemas.microsoft.com/office/word/2020/wordml/sdtdatahash" xmlns:w16se="http://schemas.microsoft.com/office/word/2015/wordml/symex" xmlns:wpg="http://schemas.microsoft.com/office/word/2010/wordprocessingGroup" xmlns:wpi="http://schemas.microsoft.com/office/word/2010/wordprocessingInk" xmlns:wne="http://schemas.microsoft.com/office/word/2006/wordml" xmlns:wps="http://schemas.microsoft.com/office/word/2010/wordprocessingShape" mc:Ignorable="w14 w15 w16se w16cid w16 w16cex w16sdtdh wp14">
+  <w:p>
+    <w:pPr>
+      <w:pStyle w:val="Footer"/>
+    </w:pPr>
+  </w:p>
+</w:ftr>
+</file>
+
+<file path=word/footer2.xml><?xml version="1.0" encoding="utf-8"?>
+<w:ftr xmlns:wpc="http://schemas.microsoft.com/office/word/2010/wordprocessingCanvas" xmlns:cx="http://schemas.microsoft.com/office/drawing/2014/chartex" xmlns:cx1="http://schemas.microsoft.com/office/drawing/2015/9/8/chartex" xmlns:cx2="http://schemas.microsoft.com/office/drawing/2015/10/21/chartex" xmlns:cx3="http://schemas.microsoft.com/office/drawing/2016/5/9/chartex" xmlns:cx4="http://schemas.microsoft.com/office/drawing/2016/5/10/chartex" xmlns:cx5="http://schemas.microsoft.com/office/drawing/2016/5/11/chartex" xmlns:cx6="http://schemas.microsoft.com/office/drawing/2016/5/12/chartex" xmlns:cx7="http://schemas.microsoft.com/office/drawing/2016/5/13/chartex" xmlns:cx8="http://schemas.microsoft.com/office/drawing/2016/5/14/chartex" xmlns:mc="http://schemas.openxmlformats.org/markup-compatibility/2006" xmlns:aink="http://schemas.microsoft.com/office/drawing/2016/ink" xmlns:am3d="http://schemas.microsoft.com/office/drawing/2017/model3d" xmlns:o="urn:schemas-microsoft-com:office:office" xmlns:oel="http://schemas.microsoft.com/office/2019/extlst" xmlns:r="http://schemas.openxmlformats.org/officeDocument/2006/relationships" xmlns:m="http://schemas.openxmlformats.org/officeDocument/2006/math" xmlns:v="urn:schemas-microsoft-com:vml" xmlns:wp14="http://schemas.microsoft.com/office/word/2010/wordprocessingDrawing" xmlns:wp="http://schemas.openxmlformats.org/drawingml/2006/wordprocessingDrawing" xmlns:w10="urn:schemas-microsoft-com:office:word" xmlns:w="http://schemas.openxmlformats.org/wordprocessingml/2006/main" xmlns:w14="http://schemas.microsoft.com/office/word/2010/wordml" xmlns:w15="http://schemas.microsoft.com/office/word/2012/wordml" xmlns:w16cex="http://schemas.microsoft.com/office/word/2018/wordml/cex" xmlns:w16cid="http://schemas.microsoft.com/office/word/2016/wordml/cid" xmlns:w16="http://schemas.microsoft.com/office/word/2018/wordml" xmlns:w16sdtdh="http://schemas.microsoft.com/office/word/2020/wordml/sdtdatahash" xmlns:w16se="http://schemas.microsoft.com/office/word/2015/wordml/symex" xmlns:wpg="http://schemas.microsoft.com/office/word/2010/wordprocessingGroup" xmlns:wpi="http://schemas.microsoft.com/office/word/2010/wordprocessingInk" xmlns:wne="http://schemas.microsoft.com/office/word/2006/wordml" xmlns:wps="http://schemas.microsoft.com/office/word/2010/wordprocessingShape" mc:Ignorable="w14 w15 w16se w16cid w16 w16cex w16sdtdh wp14">
+  <w:p>
+    <w:pPr>
+      <w:pStyle w:val="Footer"/>
+    </w:pPr>
+  </w:p>
+</w:ftr>
+</file>
+
+<file path=word/footer3.xml><?xml version="1.0" encoding="utf-8"?>
+<w:ftr xmlns:wpc="http://schemas.microsoft.com/office/word/2010/wordprocessingCanvas" xmlns:cx="http://schemas.microsoft.com/office/drawing/2014/chartex" xmlns:cx1="http://schemas.microsoft.com/office/drawing/2015/9/8/chartex" xmlns:cx2="http://schemas.microsoft.com/office/drawing/2015/10/21/chartex" xmlns:cx3="http://schemas.microsoft.com/office/drawing/2016/5/9/chartex" xmlns:cx4="http://schemas.microsoft.com/office/drawing/2016/5/10/chartex" xmlns:cx5="http://schemas.microsoft.com/office/drawing/2016/5/11/chartex" xmlns:cx6="http://schemas.microsoft.com/office/drawing/2016/5/12/chartex" xmlns:cx7="http://schemas.microsoft.com/office/drawing/2016/5/13/chartex" xmlns:cx8="http://schemas.microsoft.com/office/drawing/2016/5/14/chartex" xmlns:mc="http://schemas.openxmlformats.org/markup-compatibility/2006" xmlns:aink="http://schemas.microsoft.com/office/drawing/2016/ink" xmlns:am3d="http://schemas.microsoft.com/office/drawing/2017/model3d" xmlns:o="urn:schemas-microsoft-com:office:office" xmlns:oel="http://schemas.microsoft.com/office/2019/extlst" xmlns:r="http://schemas.openxmlformats.org/officeDocument/2006/relationships" xmlns:m="http://schemas.openxmlformats.org/officeDocument/2006/math" xmlns:v="urn:schemas-microsoft-com:vml" xmlns:wp14="http://schemas.microsoft.com/office/word/2010/wordprocessingDrawing" xmlns:wp="http://schemas.openxmlformats.org/drawingml/2006/wordprocessingDrawing" xmlns:w10="urn:schemas-microsoft-com:office:word" xmlns:w="http://schemas.openxmlformats.org/wordprocessingml/2006/main" xmlns:w14="http://schemas.microsoft.com/office/word/2010/wordml" xmlns:w15="http://schemas.microsoft.com/office/word/2012/wordml" xmlns:w16cex="http://schemas.microsoft.com/office/word/2018/wordml/cex" xmlns:w16cid="http://schemas.microsoft.com/office/word/2016/wordml/cid" xmlns:w16="http://schemas.microsoft.com/office/word/2018/wordml" xmlns:w16sdtdh="http://schemas.microsoft.com/office/word/2020/wordml/sdtdatahash" xmlns:w16se="http://schemas.microsoft.com/office/word/2015/wordml/symex" xmlns:wpg="http://schemas.microsoft.com/office/word/2010/wordprocessingGroup" xmlns:wpi="http://schemas.microsoft.com/office/word/2010/wordprocessingInk" xmlns:wne="http://schemas.microsoft.com/office/word/2006/wordml" xmlns:wps="http://schemas.microsoft.com/office/word/2010/wordprocessingShape" mc:Ignorable="w14 w15 w16se w16cid w16 w16cex w16sdtdh wp14">
+  <w:p>
+    <w:pPr>
+      <w:pStyle w:val="Footer"/>
+    </w:pPr>
+  </w:p>
+</w:ftr>
+</file>
+
+<file path=word/footnotes.xml><?xml version="1.0" encoding="utf-8"?>
+<w:footnotes xmlns:wpc="http://schemas.microsoft.com/office/word/2010/wordprocessingCanvas" xmlns:cx="http://schemas.microsoft.com/office/drawing/2014/chartex" xmlns:cx1="http://schemas.microsoft.com/office/drawing/2015/9/8/chartex" xmlns:cx2="http://schemas.microsoft.com/office/drawing/2015/10/21/chartex" xmlns:cx3="http://schemas.microsoft.com/office/drawing/2016/5/9/chartex" xmlns:cx4="http://schemas.microsoft.com/office/drawing/2016/5/10/chartex" xmlns:cx5="http://schemas.microsoft.com/office/drawing/2016/5/11/chartex" xmlns:cx6="http://schemas.microsoft.com/office/drawing/2016/5/12/chartex" xmlns:cx7="http://schemas.microsoft.com/office/drawing/2016/5/13/chartex" xmlns:cx8="http://schemas.microsoft.com/office/drawing/2016/5/14/chartex" xmlns:mc="http://schemas.openxmlformats.org/markup-compatibility/2006" xmlns:aink="http://schemas.microsoft.com/office/drawing/2016/ink" xmlns:am3d="http://schemas.microsoft.com/office/drawing/2017/model3d" xmlns:o="urn:schemas-microsoft-com:office:office" xmlns:oel="http://schemas.microsoft.com/office/2019/extlst" xmlns:r="http://schemas.openxmlformats.org/officeDocument/2006/relationships" xmlns:m="http://schemas.openxmlformats.org/officeDocument/2006/math" xmlns:v="urn:schemas-microsoft-com:vml" xmlns:wp14="http://schemas.microsoft.com/office/word/2010/wordprocessingDrawing" xmlns:wp="http://schemas.openxmlformats.org/drawingml/2006/wordprocessingDrawing" xmlns:w10="urn:schemas-microsoft-com:office:word" xmlns:w="http://schemas.openxmlformats.org/wordprocessingml/2006/main" xmlns:w14="http://schemas.microsoft.com/office/word/2010/wordml" xmlns:w15="http://schemas.microsoft.com/office/word/2012/wordml" xmlns:w16cex="http://schemas.microsoft.com/office/word/2018/wordml/cex" xmlns:w16cid="http://schemas.microsoft.com/office/word/2016/wordml/cid" xmlns:w16="http://schemas.microsoft.com/office/word/2018/wordml" xmlns:w16sdtdh="http://schemas.microsoft.com/office/word/2020/wordml/sdtdatahash" xmlns:w16se="http://schemas.microsoft.com/office/word/2015/wordml/symex" xmlns:wpg="http://schemas.microsoft.com/office/word/2010/wordprocessingGroup" xmlns:wpi="http://schemas.microsoft.com/office/word/2010/wordprocessingInk" xmlns:wne="http://schemas.microsoft.com/office/word/2006/wordml" xmlns:wps="http://schemas.microsoft.com/office/word/2010/wordprocessingShape" mc:Ignorable="w14 w15 w16se w16cid w16 w16cex w16sdtdh wp14">
+  <w:footnote w:type="separator" w:id="-1">
+    <w:p>
+      <w:pPr>
+        <w:spacing w:after="0" w:line="240" w:lineRule="auto"/>
+      </w:pPr>
+      <w:r>
+        <w:separator/>
+      </w:r>
+    </w:p>
+  </w:footnote>
+  <w:footnote w:type="continuationSeparator" w:id="0">
+    <w:p>
+      <w:pPr>
+        <w:spacing w:after="0" w:line="240" w:lineRule="auto"/>
+      </w:pPr>
+      <w:r>
+        <w:continuationSeparator/>
+      </w:r>
+    </w:p>
+  </w:footnote>
+</w:footnotes>
+</file>
+
+<file path=word/header1.xml><?xml version="1.0" encoding="utf-8"?>
+<w:hdr xmlns:wpc="http://schemas.microsoft.com/office/word/2010/wordprocessingCanvas" xmlns:cx="http://schemas.microsoft.com/office/drawing/2014/chartex" xmlns:cx1="http://schemas.microsoft.com/office/drawing/2015/9/8/chartex" xmlns:cx2="http://schemas.microsoft.com/office/drawing/2015/10/21/chartex" xmlns:cx3="http://schemas.microsoft.com/office/drawing/2016/5/9/chartex" xmlns:cx4="http://schemas.microsoft.com/office/drawing/2016/5/10/chartex" xmlns:cx5="http://schemas.microsoft.com/office/drawing/2016/5/11/chartex" xmlns:cx6="http://schemas.microsoft.com/office/drawing/2016/5/12/chartex" xmlns:cx7="http://schemas.microsoft.com/office/drawing/2016/5/13/chartex" xmlns:cx8="http://schemas.microsoft.com/office/drawing/2016/5/14/chartex" xmlns:mc="http://schemas.openxmlformats.org/markup-compatibility/2006" xmlns:aink="http://schemas.microsoft.com/office/drawing/2016/ink" xmlns:am3d="http://schemas.microsoft.com/office/drawing/2017/model3d" xmlns:o="urn:schemas-microsoft-com:office:office" xmlns:oel="http://schemas.microsoft.com/office/2019/extlst" xmlns:r="http://schemas.openxmlformats.org/officeDocument/2006/relationships" xmlns:m="http://schemas.openxmlformats.org/officeDocument/2006/math" xmlns:v="urn:schemas-microsoft-com:vml" xmlns:wp14="http://schemas.microsoft.com/office/word/2010/wordprocessingDrawing" xmlns:wp="http://schemas.openxmlformats.org/drawingml/2006/wordprocessingDrawing" xmlns:w10="urn:schemas-microsoft-com:office:word" xmlns:w="http://schemas.openxmlformats.org/wordprocessingml/2006/main" xmlns:w14="http://schemas.microsoft.com/office/word/2010/wordml" xmlns:w15="http://schemas.microsoft.com/office/word/2012/wordml" xmlns:w16cex="http://schemas.microsoft.com/office/word/2018/wordml/cex" xmlns:w16cid="http://schemas.microsoft.com/office/word/2016/wordml/cid" xmlns:w16="http://schemas.microsoft.com/office/word/2018/wordml" xmlns:w16sdtdh="http://schemas.microsoft.com/office/word/2020/wordml/sdtdatahash" xmlns:w16se="http://schemas.microsoft.com/office/word/2015/wordml/symex" xmlns:wpg="http://schemas.microsoft.com/office/word/2010/wordprocessingGroup" xmlns:wpi="http://schemas.microsoft.com/office/word/2010/wordprocessingInk" xmlns:wne="http://schemas.microsoft.com/office/word/2006/wordml" xmlns:wps="http://schemas.microsoft.com/office/word/2010/wordprocessingShape" mc:Ignorable="w14 w15 w16se w16cid w16 w16cex w16sdtdh wp14">
+  <w:p>
+    <w:pPr>
+      <w:pStyle w:val="Header"/>
+    </w:pPr>
+  </w:p>
+</w:hdr>
+</file>
+
+<file path=word/header2.xml><?xml version="1.0" encoding="utf-8"?>
+<w:hdr xmlns:wpc="http://schemas.microsoft.com/office/word/2010/wordprocessingCanvas" xmlns:cx="http://schemas.microsoft.com/office/drawing/2014/chartex" xmlns:cx1="http://schemas.microsoft.com/office/drawing/2015/9/8/chartex" xmlns:cx2="http://schemas.microsoft.com/office/drawing/2015/10/21/chartex" xmlns:cx3="http://schemas.microsoft.com/office/drawing/2016/5/9/chartex" xmlns:cx4="http://schemas.microsoft.com/office/drawing/2016/5/10/chartex" xmlns:cx5="http://schemas.microsoft.com/office/drawing/2016/5/11/chartex" xmlns:cx6="http://schemas.microsoft.com/office/drawing/2016/5/12/chartex" xmlns:cx7="http://schemas.microsoft.com/office/drawing/2016/5/13/chartex" xmlns:cx8="http://schemas.microsoft.com/office/drawing/2016/5/14/chartex" xmlns:mc="http://schemas.openxmlformats.org/markup-compatibility/2006" xmlns:aink="http://schemas.microsoft.com/office/drawing/2016/ink" xmlns:am3d="http://schemas.microsoft.com/office/drawing/2017/model3d" xmlns:o="urn:schemas-microsoft-com:office:office" xmlns:oel="http://schemas.microsoft.com/office/2019/extlst" xmlns:r="http://schemas.openxmlformats.org/officeDocument/2006/relationships" xmlns:m="http://schemas.openxmlformats.org/officeDocument/2006/math" xmlns:v="urn:schemas-microsoft-com:vml" xmlns:wp14="http://schemas.microsoft.com/office/word/2010/wordprocessingDrawing" xmlns:wp="http://schemas.openxmlformats.org/drawingml/2006/wordprocessingDrawing" xmlns:w10="urn:schemas-microsoft-com:office:word" xmlns:w="http://schemas.openxmlformats.org/wordprocessingml/2006/main" xmlns:w14="http://schemas.microsoft.com/office/word/2010/wordml" xmlns:w15="http://schemas.microsoft.com/office/word/2012/wordml" xmlns:w16cex="http://schemas.microsoft.com/office/word/2018/wordml/cex" xmlns:w16cid="http://schemas.microsoft.com/office/word/2016/wordml/cid" xmlns:w16="http://schemas.microsoft.com/office/word/2018/wordml" xmlns:w16sdtdh="http://schemas.microsoft.com/office/word/2020/wordml/sdtdatahash" xmlns:w16se="http://schemas.microsoft.com/office/word/2015/wordml/symex" xmlns:wpg="http://schemas.microsoft.com/office/word/2010/wordprocessingGroup" xmlns:wpi="http://schemas.microsoft.com/office/word/2010/wordprocessingInk" xmlns:wne="http://schemas.microsoft.com/office/word/2006/wordml" xmlns:wps="http://schemas.microsoft.com/office/word/2010/wordprocessingShape" mc:Ignorable="w14 w15 w16se w16cid w16 w16cex w16sdtdh wp14">
+  <w:sdt>
+    <w:sdtPr>
+      <w:id w:val="2018884953"/>
+      <w:docPartObj>
+        <w:docPartGallery w:val="Page Numbers (Top of Page)"/>
+        <w:docPartUnique/>
+      </w:docPartObj>
+    </w:sdtPr>
+    <w:sdtEndPr>
+      <w:rPr>
+        <w:noProof/>
+      </w:rPr>
+    </w:sdtEndPr>
+    <w:sdtContent>
+      <w:p>
+        <w:pPr>
+          <w:pStyle w:val="Header"/>
+        </w:pPr>
+        <w:r>
+          <w:fldChar w:fldCharType="begin"/>
+        </w:r>
+        <w:r>
+          <w:instrText xml:space="preserve"> PAGE   \* MERGEFORMAT </w:instrText>
+        </w:r>
+        <w:r>
+          <w:fldChar w:fldCharType="separate"/>
+        </w:r>
+        <w:r>
+          <w:rPr>
+            <w:noProof/>
+          </w:rPr>
+          <w:t>2</w:t>
+        </w:r>
+        <w:r>
+          <w:rPr>
+            <w:noProof/>
+          </w:rPr>
+          <w:fldChar w:fldCharType="end"/>
+        </w:r>
+      </w:p>
+    </w:sdtContent>
+  </w:sdt>
+  <w:p>
+    <w:pPr>
+      <w:pStyle w:val="Header"/>
+    </w:pPr>
+  </w:p>
+</w:hdr>
+</file>
+
+<file path=word/header3.xml><?xml version="1.0" encoding="utf-8"?>
+<w:hdr xmlns:wpc="http://schemas.microsoft.com/office/word/2010/wordprocessingCanvas" xmlns:cx="http://schemas.microsoft.com/office/drawing/2014/chartex" xmlns:cx1="http://schemas.microsoft.com/office/drawing/2015/9/8/chartex" xmlns:cx2="http://schemas.microsoft.com/office/drawing/2015/10/21/chartex" xmlns:cx3="http://schemas.microsoft.com/office/drawing/2016/5/9/chartex" xmlns:cx4="http://schemas.microsoft.com/office/drawing/2016/5/10/chartex" xmlns:cx5="http://schemas.microsoft.com/office/drawing/2016/5/11/chartex" xmlns:cx6="http://schemas.microsoft.com/office/drawing/2016/5/12/chartex" xmlns:cx7="http://schemas.microsoft.com/office/drawing/2016/5/13/chartex" xmlns:cx8="http://schemas.microsoft.com/office/drawing/2016/5/14/chartex" xmlns:mc="http://schemas.openxmlformats.org/markup-compatibility/2006" xmlns:aink="http://schemas.microsoft.com/office/drawing/2016/ink" xmlns:am3d="http://schemas.microsoft.com/office/drawing/2017/model3d" xmlns:o="urn:schemas-microsoft-com:office:office" xmlns:oel="http://schemas.microsoft.com/office/2019/extlst" xmlns:r="http://schemas.openxmlformats.org/officeDocument/2006/relationships" xmlns:m="http://schemas.openxmlformats.org/officeDocument/2006/math" xmlns:v="urn:schemas-microsoft-com:vml" xmlns:wp14="http://schemas.microsoft.com/office/word/2010/wordprocessingDrawing" xmlns:wp="http://schemas.openxmlformats.org/drawingml/2006/wordprocessingDrawing" xmlns:w10="urn:schemas-microsoft-com:office:word" xmlns:w="http://schemas.openxmlformats.org/wordprocessingml/2006/main" xmlns:w14="http://schemas.microsoft.com/office/word/2010/wordml" xmlns:w15="http://schemas.microsoft.com/office/word/2012/wordml" xmlns:w16cex="http://schemas.microsoft.com/office/word/2018/wordml/cex" xmlns:w16cid="http://schemas.microsoft.com/office/word/2016/wordml/cid" xmlns:w16="http://schemas.microsoft.com/office/word/2018/wordml" xmlns:w16sdtdh="http://schemas.microsoft.com/office/word/2020/wordml/sdtdatahash" xmlns:w16se="http://schemas.microsoft.com/office/word/2015/wordml/symex" xmlns:wpg="http://schemas.microsoft.com/office/word/2010/wordprocessingGroup" xmlns:wpi="http://schemas.microsoft.com/office/word/2010/wordprocessingInk" xmlns:wne="http://schemas.microsoft.com/office/word/2006/wordml" xmlns:wps="http://schemas.microsoft.com/office/word/2010/wordprocessingShape" mc:Ignorable="w14 w15 w16se w16cid w16 w16cex w16sdtdh wp14">
+  <w:p>
+    <w:pPr>
+      <w:pStyle w:val="Header"/>
+    </w:pPr>
+  </w:p>
+</w:hdr>
 </file>
 
 <file path=word/numbering.xml><?xml version="1.0" encoding="utf-8"?>
@@ -1880,6 +1774,50 @@
       <w:contextualSpacing/>
     </w:pPr>
   </w:style>
+  <w:style w:type="paragraph" w:styleId="Header">
+    <w:name w:val="header"/>
+    <w:basedOn w:val="Normal"/>
+    <w:link w:val="HeaderChar"/>
+    <w:uiPriority w:val="99"/>
+    <w:unhideWhenUsed/>
+    <w:rsid w:val="004057F9"/>
+    <w:pPr>
+      <w:tabs>
+        <w:tab w:val="center" w:pos="4680"/>
+        <w:tab w:val="right" w:pos="9360"/>
+      </w:tabs>
+      <w:spacing w:after="0" w:line="240" w:lineRule="auto"/>
+    </w:pPr>
+  </w:style>
+  <w:style w:type="character" w:customStyle="1" w:styleId="HeaderChar">
+    <w:name w:val="Header Char"/>
+    <w:basedOn w:val="DefaultParagraphFont"/>
+    <w:link w:val="Header"/>
+    <w:uiPriority w:val="99"/>
+    <w:rsid w:val="004057F9"/>
+  </w:style>
+  <w:style w:type="paragraph" w:styleId="Footer">
+    <w:name w:val="footer"/>
+    <w:basedOn w:val="Normal"/>
+    <w:link w:val="FooterChar"/>
+    <w:uiPriority w:val="99"/>
+    <w:unhideWhenUsed/>
+    <w:rsid w:val="004057F9"/>
+    <w:pPr>
+      <w:tabs>
+        <w:tab w:val="center" w:pos="4680"/>
+        <w:tab w:val="right" w:pos="9360"/>
+      </w:tabs>
+      <w:spacing w:after="0" w:line="240" w:lineRule="auto"/>
+    </w:pPr>
+  </w:style>
+  <w:style w:type="character" w:customStyle="1" w:styleId="FooterChar">
+    <w:name w:val="Footer Char"/>
+    <w:basedOn w:val="DefaultParagraphFont"/>
+    <w:link w:val="Footer"/>
+    <w:uiPriority w:val="99"/>
+    <w:rsid w:val="004057F9"/>
+  </w:style>
 </w:styles>
 </file>
 
